--- a/2025/Assignments/Assignment2/NLP_HW2_report_template.docx
+++ b/2025/Assignments/Assignment2/NLP_HW2_report_template.docx
@@ -277,8 +277,6 @@
         </w:rPr>
         <w:t>For ease of grading, you are encouraged to present data in textual form rather than as images.</w:t>
       </w:r>
-      <w:bookmarkStart w:id="0" w:name="_GoBack"/>
-      <w:bookmarkEnd w:id="0"/>
     </w:p>
     <w:p>
       <w:pPr>
@@ -514,7 +512,30 @@
           <w:szCs w:val="26"/>
           <w:rtl w:val="0"/>
         </w:rPr>
-        <w:t>(5%)</w:t>
+        <w:t>(</w:t>
+      </w:r>
+      <w:r>
+        <w:rPr>
+          <w:rFonts w:hint="default" w:ascii="Times New Roman" w:hAnsi="Times New Roman" w:eastAsia="Times New Roman" w:cs="Times New Roman"/>
+          <w:color w:val="FF0000"/>
+          <w:sz w:val="26"/>
+          <w:szCs w:val="26"/>
+          <w:rtl w:val="0"/>
+          <w:lang w:val="en-US"/>
+        </w:rPr>
+        <w:t>10</w:t>
+      </w:r>
+      <w:bookmarkStart w:id="0" w:name="_GoBack"/>
+      <w:bookmarkEnd w:id="0"/>
+      <w:r>
+        <w:rPr>
+          <w:rFonts w:hint="eastAsia" w:ascii="Times New Roman" w:hAnsi="Times New Roman" w:eastAsia="Times New Roman" w:cs="Times New Roman"/>
+          <w:color w:val="FF0000"/>
+          <w:sz w:val="26"/>
+          <w:szCs w:val="26"/>
+          <w:rtl w:val="0"/>
+        </w:rPr>
+        <w:t>%)</w:t>
       </w:r>
     </w:p>
     <w:p>
@@ -1174,13 +1195,13 @@
       <w:szCs w:val="22"/>
     </w:rPr>
   </w:style>
-  <w:style w:type="character" w:default="1" w:styleId="12">
+  <w:style w:type="character" w:default="1" w:styleId="8">
     <w:name w:val="Default Paragraph Font"/>
     <w:semiHidden/>
     <w:qFormat/>
     <w:uiPriority w:val="0"/>
   </w:style>
-  <w:style w:type="table" w:default="1" w:styleId="11">
+  <w:style w:type="table" w:default="1" w:styleId="9">
     <w:name w:val="Normal Table"/>
     <w:semiHidden/>
     <w:qFormat/>
@@ -1194,7 +1215,7 @@
       </w:tblCellMar>
     </w:tblPr>
   </w:style>
-  <w:style w:type="paragraph" w:styleId="8">
+  <w:style w:type="paragraph" w:styleId="10">
     <w:name w:val="Subtitle"/>
     <w:basedOn w:val="1"/>
     <w:next w:val="1"/>
@@ -1214,22 +1235,7 @@
       <w:szCs w:val="30"/>
     </w:rPr>
   </w:style>
-  <w:style w:type="paragraph" w:styleId="9">
-    <w:name w:val="Normal (Web)"/>
-    <w:basedOn w:val="1"/>
-    <w:uiPriority w:val="0"/>
-    <w:pPr>
-      <w:spacing w:before="0" w:beforeAutospacing="1" w:after="0" w:afterAutospacing="1"/>
-      <w:ind w:left="0" w:right="0"/>
-      <w:jc w:val="left"/>
-    </w:pPr>
-    <w:rPr>
-      <w:kern w:val="0"/>
-      <w:sz w:val="24"/>
-      <w:lang w:val="en-US" w:eastAsia="zh-CN" w:bidi="ar"/>
-    </w:rPr>
-  </w:style>
-  <w:style w:type="paragraph" w:styleId="10">
+  <w:style w:type="paragraph" w:styleId="11">
     <w:name w:val="Title"/>
     <w:basedOn w:val="1"/>
     <w:next w:val="1"/>
@@ -1244,6 +1250,21 @@
     <w:rPr>
       <w:sz w:val="52"/>
       <w:szCs w:val="52"/>
+    </w:rPr>
+  </w:style>
+  <w:style w:type="paragraph" w:styleId="12">
+    <w:name w:val="Normal (Web)"/>
+    <w:basedOn w:val="1"/>
+    <w:uiPriority w:val="0"/>
+    <w:pPr>
+      <w:spacing w:before="0" w:beforeAutospacing="1" w:after="0" w:afterAutospacing="1"/>
+      <w:ind w:left="0" w:right="0"/>
+      <w:jc w:val="left"/>
+    </w:pPr>
+    <w:rPr>
+      <w:kern w:val="0"/>
+      <w:sz w:val="24"/>
+      <w:lang w:val="en-US" w:eastAsia="zh-CN" w:bidi="ar"/>
     </w:rPr>
   </w:style>
   <w:style w:type="table" w:customStyle="1" w:styleId="13">
